--- a/Project_Management/liliane_correia_58427/Use_Case Diagram.docx
+++ b/Project_Management/liliane_correia_58427/Use_Case Diagram.docx
@@ -1,24 +1,1625 @@
 
 <file path=word/document.xml><?xml version="1.0" encoding="utf-8"?>
-<w:document xmlns:wpc="http://schemas.microsoft.com/office/word/2010/wordprocessingCanvas" xmlns:mc="http://schemas.openxmlformats.org/markup-compatibility/2006" xmlns:o="urn:schemas-microsoft-com:office:office" xmlns:r="http://schemas.openxmlformats.org/officeDocument/2006/relationships" xmlns:m="http://schemas.openxmlformats.org/officeDocument/2006/math" xmlns:v="urn:schemas-microsoft-com:vml" xmlns:wp14="http://schemas.microsoft.com/office/word/2010/wordprocessingDrawing" xmlns:wp="http://schemas.openxmlformats.org/drawingml/2006/wordprocessingDrawing" xmlns:w10="urn:schemas-microsoft-com:office:word" xmlns:w="http://schemas.openxmlformats.org/wordprocessingml/2006/main" xmlns:w14="http://schemas.microsoft.com/office/word/2010/wordml" xmlns:w15="http://schemas.microsoft.com/office/word/2012/wordml" xmlns:wpg="http://schemas.microsoft.com/office/word/2010/wordprocessingGroup" xmlns:wpi="http://schemas.microsoft.com/office/word/2010/wordprocessingInk" xmlns:wne="http://schemas.microsoft.com/office/word/2006/wordml" xmlns:wps="http://schemas.microsoft.com/office/word/2010/wordprocessingShape" mc:Ignorable="w14 w15 wp14">
+<w:document xmlns:wpc="http://schemas.microsoft.com/office/word/2010/wordprocessingCanvas" xmlns:cx="http://schemas.microsoft.com/office/drawing/2014/chartex" xmlns:cx1="http://schemas.microsoft.com/office/drawing/2015/9/8/chartex" xmlns:cx2="http://schemas.microsoft.com/office/drawing/2015/10/21/chartex" xmlns:cx3="http://schemas.microsoft.com/office/drawing/2016/5/9/chartex" xmlns:cx4="http://schemas.microsoft.com/office/drawing/2016/5/10/chartex" xmlns:cx5="http://schemas.microsoft.com/office/drawing/2016/5/11/chartex" xmlns:cx6="http://schemas.microsoft.com/office/drawing/2016/5/12/chartex" xmlns:cx7="http://schemas.microsoft.com/office/drawing/2016/5/13/chartex" xmlns:cx8="http://schemas.microsoft.com/office/drawing/2016/5/14/chartex" xmlns:mc="http://schemas.openxmlformats.org/markup-compatibility/2006" xmlns:aink="http://schemas.microsoft.com/office/drawing/2016/ink" xmlns:am3d="http://schemas.microsoft.com/office/drawing/2017/model3d" xmlns:o="urn:schemas-microsoft-com:office:office" xmlns:oel="http://schemas.microsoft.com/office/2019/extlst" xmlns:r="http://schemas.openxmlformats.org/officeDocument/2006/relationships" xmlns:m="http://schemas.openxmlformats.org/officeDocument/2006/math" xmlns:v="urn:schemas-microsoft-com:vml" xmlns:wp14="http://schemas.microsoft.com/office/word/2010/wordprocessingDrawing" xmlns:wp="http://schemas.openxmlformats.org/drawingml/2006/wordprocessingDrawing" xmlns:w10="urn:schemas-microsoft-com:office:word" xmlns:w="http://schemas.openxmlformats.org/wordprocessingml/2006/main" xmlns:w14="http://schemas.microsoft.com/office/word/2010/wordml" xmlns:w15="http://schemas.microsoft.com/office/word/2012/wordml" xmlns:w16cex="http://schemas.microsoft.com/office/word/2018/wordml/cex" xmlns:w16cid="http://schemas.microsoft.com/office/word/2016/wordml/cid" xmlns:w16="http://schemas.microsoft.com/office/word/2018/wordml" xmlns:w16sdtdh="http://schemas.microsoft.com/office/word/2020/wordml/sdtdatahash" xmlns:w16se="http://schemas.microsoft.com/office/word/2015/wordml/symex" xmlns:wpg="http://schemas.microsoft.com/office/word/2010/wordprocessingGroup" xmlns:wpi="http://schemas.microsoft.com/office/word/2010/wordprocessingInk" xmlns:wne="http://schemas.microsoft.com/office/word/2006/wordml" xmlns:wps="http://schemas.microsoft.com/office/word/2010/wordprocessingShape" mc:Ignorable="w14 w15 w16se w16cid w16 w16cex w16sdtdh wp14">
   <w:body>
-    <w:p xmlns:wp14="http://schemas.microsoft.com/office/word/2010/wordml" wp14:paraId="092EF4B1" wp14:textId="77777777"/>
+    <w:p>
+      <w:pPr>
+        <w:jc w:val="center"/>
+        <w:rPr>
+          <w:rFonts w:ascii="Times New Roman" w:hAnsi="Times New Roman" w:cs="Times New Roman"/>
+          <w:b/>
+          <w:bCs/>
+          <w:sz w:val="36"/>
+          <w:szCs w:val="36"/>
+          <w:lang w:val="en-US"/>
+        </w:rPr>
+      </w:pPr>
+      <w:r>
+        <w:rPr>
+          <w:rFonts w:ascii="Times New Roman" w:hAnsi="Times New Roman" w:cs="Times New Roman"/>
+          <w:b/>
+          <w:bCs/>
+          <w:sz w:val="36"/>
+          <w:szCs w:val="36"/>
+          <w:lang w:val="en-US"/>
+        </w:rPr>
+        <w:t>Use Case</w:t>
+      </w:r>
+      <w:r>
+        <w:rPr>
+          <w:rFonts w:ascii="Times New Roman" w:hAnsi="Times New Roman" w:cs="Times New Roman"/>
+          <w:b/>
+          <w:bCs/>
+          <w:sz w:val="36"/>
+          <w:szCs w:val="36"/>
+          <w:lang w:val="en-US"/>
+        </w:rPr>
+        <w:t>s</w:t>
+      </w:r>
+    </w:p>
+    <w:p>
+      <w:pPr>
+        <w:jc w:val="center"/>
+        <w:rPr>
+          <w:rFonts w:ascii="Times New Roman" w:hAnsi="Times New Roman" w:cs="Times New Roman"/>
+          <w:b/>
+          <w:bCs/>
+          <w:sz w:val="36"/>
+          <w:szCs w:val="36"/>
+          <w:lang w:val="en-US"/>
+        </w:rPr>
+      </w:pPr>
+      <w:r>
+        <w:rPr>
+          <w:rFonts w:ascii="Times New Roman" w:hAnsi="Times New Roman" w:cs="Times New Roman"/>
+          <w:noProof/>
+          <w:sz w:val="24"/>
+          <w:szCs w:val="24"/>
+          <w:lang w:val="en-US"/>
+        </w:rPr>
+        <w:drawing>
+          <wp:anchor distT="0" distB="0" distL="114300" distR="114300" simplePos="0" relativeHeight="251659264" behindDoc="0" locked="0" layoutInCell="1" allowOverlap="1" wp14:anchorId="4AE7487B" wp14:editId="25D47D7D">
+            <wp:simplePos x="0" y="0"/>
+            <wp:positionH relativeFrom="column">
+              <wp:posOffset>261110</wp:posOffset>
+            </wp:positionH>
+            <wp:positionV relativeFrom="paragraph">
+              <wp:posOffset>355523</wp:posOffset>
+            </wp:positionV>
+            <wp:extent cx="4990465" cy="3321685"/>
+            <wp:effectExtent l="0" t="0" r="635" b="0"/>
+            <wp:wrapSquare wrapText="bothSides"/>
+            <wp:docPr id="924796498" name="Picture 1" descr="A screenshot of a computer screen&#10;&#10;Description automatically generated"/>
+            <wp:cNvGraphicFramePr>
+              <a:graphicFrameLocks xmlns:a="http://schemas.openxmlformats.org/drawingml/2006/main" noChangeAspect="1"/>
+            </wp:cNvGraphicFramePr>
+            <a:graphic xmlns:a="http://schemas.openxmlformats.org/drawingml/2006/main">
+              <a:graphicData uri="http://schemas.openxmlformats.org/drawingml/2006/picture">
+                <pic:pic xmlns:pic="http://schemas.openxmlformats.org/drawingml/2006/picture">
+                  <pic:nvPicPr>
+                    <pic:cNvPr id="924796498" name="Picture 1" descr="A screenshot of a computer screen&#10;&#10;Description automatically generated"/>
+                    <pic:cNvPicPr/>
+                  </pic:nvPicPr>
+                  <pic:blipFill>
+                    <a:blip r:embed="rId5">
+                      <a:extLst>
+                        <a:ext uri="{28A0092B-C50C-407E-A947-70E740481C1C}">
+                          <a14:useLocalDpi xmlns:a14="http://schemas.microsoft.com/office/drawing/2010/main" val="0"/>
+                        </a:ext>
+                      </a:extLst>
+                    </a:blip>
+                    <a:stretch>
+                      <a:fillRect/>
+                    </a:stretch>
+                  </pic:blipFill>
+                  <pic:spPr>
+                    <a:xfrm>
+                      <a:off x="0" y="0"/>
+                      <a:ext cx="4990465" cy="3321685"/>
+                    </a:xfrm>
+                    <a:prstGeom prst="rect">
+                      <a:avLst/>
+                    </a:prstGeom>
+                  </pic:spPr>
+                </pic:pic>
+              </a:graphicData>
+            </a:graphic>
+            <wp14:sizeRelH relativeFrom="margin">
+              <wp14:pctWidth>0</wp14:pctWidth>
+            </wp14:sizeRelH>
+            <wp14:sizeRelV relativeFrom="margin">
+              <wp14:pctHeight>0</wp14:pctHeight>
+            </wp14:sizeRelV>
+          </wp:anchor>
+        </w:drawing>
+      </w:r>
+      <w:r>
+        <w:rPr>
+          <w:rFonts w:ascii="Times New Roman" w:hAnsi="Times New Roman" w:cs="Times New Roman"/>
+          <w:b/>
+          <w:bCs/>
+          <w:sz w:val="36"/>
+          <w:szCs w:val="36"/>
+          <w:lang w:val="en-US"/>
+        </w:rPr>
+        <w:t>Diplomacy</w:t>
+      </w:r>
+    </w:p>
+    <w:p>
+      <w:pPr>
+        <w:rPr>
+          <w:rFonts w:ascii="Times New Roman" w:hAnsi="Times New Roman" w:cs="Times New Roman"/>
+          <w:lang w:val="en-US"/>
+        </w:rPr>
+      </w:pPr>
+      <w:r>
+        <w:rPr>
+          <w:rFonts w:ascii="Times New Roman" w:hAnsi="Times New Roman" w:cs="Times New Roman"/>
+          <w:lang w:val="en-US"/>
+        </w:rPr>
+        <w:t>Some use cases:</w:t>
+      </w:r>
+    </w:p>
+    <w:p>
+      <w:pPr>
+        <w:rPr>
+          <w:rFonts w:ascii="Times New Roman" w:hAnsi="Times New Roman" w:cs="Times New Roman"/>
+          <w:lang w:val="en-US"/>
+        </w:rPr>
+      </w:pPr>
+      <w:r>
+        <w:rPr>
+          <w:rFonts w:ascii="Times New Roman" w:hAnsi="Times New Roman" w:cs="Times New Roman"/>
+          <w:b/>
+          <w:bCs/>
+          <w:lang w:val="en-US"/>
+        </w:rPr>
+        <w:t>Name:</w:t>
+      </w:r>
+      <w:r>
+        <w:rPr>
+          <w:rFonts w:ascii="Times New Roman" w:hAnsi="Times New Roman" w:cs="Times New Roman"/>
+          <w:lang w:val="en-US"/>
+        </w:rPr>
+        <w:t xml:space="preserve"> Expansion</w:t>
+      </w:r>
+    </w:p>
+    <w:p>
+      <w:pPr>
+        <w:rPr>
+          <w:rFonts w:ascii="Times New Roman" w:hAnsi="Times New Roman" w:cs="Times New Roman"/>
+          <w:lang w:val="en-US"/>
+        </w:rPr>
+      </w:pPr>
+      <w:r>
+        <w:rPr>
+          <w:rFonts w:ascii="Times New Roman" w:hAnsi="Times New Roman" w:cs="Times New Roman"/>
+          <w:b/>
+          <w:bCs/>
+          <w:lang w:val="en-US"/>
+        </w:rPr>
+        <w:t>Description</w:t>
+      </w:r>
+      <w:r>
+        <w:rPr>
+          <w:rFonts w:ascii="Times New Roman" w:hAnsi="Times New Roman" w:cs="Times New Roman"/>
+          <w:lang w:val="en-US"/>
+        </w:rPr>
+        <w:t>: the player wants to expand the colony by war, Conquer.</w:t>
+      </w:r>
+    </w:p>
+    <w:p>
+      <w:pPr>
+        <w:rPr>
+          <w:rFonts w:ascii="Times New Roman" w:hAnsi="Times New Roman" w:cs="Times New Roman"/>
+          <w:lang w:val="en-US"/>
+        </w:rPr>
+      </w:pPr>
+      <w:r>
+        <w:rPr>
+          <w:rFonts w:ascii="Times New Roman" w:hAnsi="Times New Roman" w:cs="Times New Roman"/>
+          <w:b/>
+          <w:bCs/>
+          <w:lang w:val="en-US"/>
+        </w:rPr>
+        <w:t>Main:</w:t>
+      </w:r>
+      <w:r>
+        <w:rPr>
+          <w:rFonts w:ascii="Times New Roman" w:hAnsi="Times New Roman" w:cs="Times New Roman"/>
+          <w:lang w:val="en-US"/>
+        </w:rPr>
+        <w:t xml:space="preserve"> player</w:t>
+      </w:r>
+    </w:p>
+    <w:p>
+      <w:pPr>
+        <w:rPr>
+          <w:rFonts w:ascii="Times New Roman" w:hAnsi="Times New Roman" w:cs="Times New Roman"/>
+          <w:lang w:val="en-US"/>
+        </w:rPr>
+      </w:pPr>
+      <w:r>
+        <w:rPr>
+          <w:rFonts w:ascii="Times New Roman" w:hAnsi="Times New Roman" w:cs="Times New Roman"/>
+          <w:b/>
+          <w:bCs/>
+          <w:lang w:val="en-US"/>
+        </w:rPr>
+        <w:t>Secondary:</w:t>
+      </w:r>
+      <w:r>
+        <w:rPr>
+          <w:rFonts w:ascii="Times New Roman" w:hAnsi="Times New Roman" w:cs="Times New Roman"/>
+          <w:lang w:val="en-US"/>
+        </w:rPr>
+        <w:t xml:space="preserve"> Natives, Pirates, Other nations</w:t>
+      </w:r>
+    </w:p>
+    <w:p>
+      <w:pPr>
+        <w:rPr>
+          <w:rFonts w:ascii="Times New Roman" w:hAnsi="Times New Roman" w:cs="Times New Roman"/>
+          <w:lang w:val="en-US"/>
+        </w:rPr>
+      </w:pPr>
+      <w:r>
+        <w:rPr>
+          <w:rFonts w:ascii="Times New Roman" w:hAnsi="Times New Roman" w:cs="Times New Roman"/>
+          <w:b/>
+          <w:bCs/>
+          <w:lang w:val="en-US"/>
+        </w:rPr>
+        <w:t>Pre-condition</w:t>
+      </w:r>
+      <w:r>
+        <w:rPr>
+          <w:rFonts w:ascii="Times New Roman" w:hAnsi="Times New Roman" w:cs="Times New Roman"/>
+          <w:lang w:val="en-US"/>
+        </w:rPr>
+        <w:t>: Have a boat or people on land</w:t>
+      </w:r>
+    </w:p>
+    <w:p>
+      <w:pPr>
+        <w:rPr>
+          <w:rFonts w:ascii="Times New Roman" w:hAnsi="Times New Roman" w:cs="Times New Roman"/>
+          <w:b/>
+          <w:bCs/>
+          <w:lang w:val="en-US"/>
+        </w:rPr>
+      </w:pPr>
+      <w:r>
+        <w:rPr>
+          <w:rFonts w:ascii="Times New Roman" w:hAnsi="Times New Roman" w:cs="Times New Roman"/>
+          <w:b/>
+          <w:bCs/>
+          <w:lang w:val="en-US"/>
+        </w:rPr>
+        <w:t>Main flow:</w:t>
+      </w:r>
+    </w:p>
+    <w:p>
+      <w:pPr>
+        <w:pStyle w:val="ListParagraph"/>
+        <w:numPr>
+          <w:ilvl w:val="0"/>
+          <w:numId w:val="1"/>
+        </w:numPr>
+        <w:rPr>
+          <w:rFonts w:ascii="Times New Roman" w:hAnsi="Times New Roman" w:cs="Times New Roman"/>
+          <w:lang w:val="en-US"/>
+        </w:rPr>
+      </w:pPr>
+      <w:r>
+        <w:rPr>
+          <w:rFonts w:ascii="Times New Roman" w:hAnsi="Times New Roman" w:cs="Times New Roman"/>
+          <w:lang w:val="en-US"/>
+        </w:rPr>
+        <w:t>Meeting the secondary players</w:t>
+      </w:r>
+    </w:p>
+    <w:p>
+      <w:pPr>
+        <w:pStyle w:val="ListParagraph"/>
+        <w:numPr>
+          <w:ilvl w:val="0"/>
+          <w:numId w:val="1"/>
+        </w:numPr>
+        <w:rPr>
+          <w:rFonts w:ascii="Times New Roman" w:hAnsi="Times New Roman" w:cs="Times New Roman"/>
+          <w:lang w:val="en-US"/>
+        </w:rPr>
+      </w:pPr>
+      <w:r>
+        <w:rPr>
+          <w:rFonts w:ascii="Times New Roman" w:hAnsi="Times New Roman" w:cs="Times New Roman"/>
+          <w:lang w:val="en-US"/>
+        </w:rPr>
+        <w:t>Receiving proposals for peace or war</w:t>
+      </w:r>
+    </w:p>
+    <w:p>
+      <w:pPr>
+        <w:pStyle w:val="ListParagraph"/>
+        <w:numPr>
+          <w:ilvl w:val="0"/>
+          <w:numId w:val="1"/>
+        </w:numPr>
+        <w:rPr>
+          <w:rFonts w:ascii="Times New Roman" w:hAnsi="Times New Roman" w:cs="Times New Roman"/>
+          <w:lang w:val="en-US"/>
+        </w:rPr>
+      </w:pPr>
+      <w:r>
+        <w:rPr>
+          <w:rFonts w:ascii="Times New Roman" w:hAnsi="Times New Roman" w:cs="Times New Roman"/>
+          <w:lang w:val="en-US"/>
+        </w:rPr>
+        <w:t>Declare war</w:t>
+      </w:r>
+    </w:p>
+    <w:p>
+      <w:pPr>
+        <w:pStyle w:val="ListParagraph"/>
+        <w:numPr>
+          <w:ilvl w:val="0"/>
+          <w:numId w:val="1"/>
+        </w:numPr>
+        <w:rPr>
+          <w:rFonts w:ascii="Times New Roman" w:hAnsi="Times New Roman" w:cs="Times New Roman"/>
+          <w:lang w:val="en-US"/>
+        </w:rPr>
+      </w:pPr>
+      <w:r>
+        <w:rPr>
+          <w:rFonts w:ascii="Times New Roman" w:hAnsi="Times New Roman" w:cs="Times New Roman"/>
+          <w:lang w:val="en-US"/>
+        </w:rPr>
+        <w:t>Attack</w:t>
+      </w:r>
+    </w:p>
+    <w:p>
+      <w:pPr>
+        <w:pStyle w:val="ListParagraph"/>
+        <w:numPr>
+          <w:ilvl w:val="0"/>
+          <w:numId w:val="1"/>
+        </w:numPr>
+        <w:rPr>
+          <w:rFonts w:ascii="Times New Roman" w:hAnsi="Times New Roman" w:cs="Times New Roman"/>
+          <w:lang w:val="en-US"/>
+        </w:rPr>
+      </w:pPr>
+      <w:r>
+        <w:rPr>
+          <w:rFonts w:ascii="Times New Roman" w:hAnsi="Times New Roman" w:cs="Times New Roman"/>
+          <w:lang w:val="en-US"/>
+        </w:rPr>
+        <w:t>Checks if military force is bigger than the secondary</w:t>
+      </w:r>
+    </w:p>
+    <w:p>
+      <w:pPr>
+        <w:pStyle w:val="ListParagraph"/>
+        <w:numPr>
+          <w:ilvl w:val="0"/>
+          <w:numId w:val="1"/>
+        </w:numPr>
+        <w:rPr>
+          <w:rFonts w:ascii="Times New Roman" w:hAnsi="Times New Roman" w:cs="Times New Roman"/>
+          <w:lang w:val="en-US"/>
+        </w:rPr>
+      </w:pPr>
+      <w:r>
+        <w:rPr>
+          <w:rFonts w:ascii="Times New Roman" w:hAnsi="Times New Roman" w:cs="Times New Roman"/>
+          <w:lang w:val="en-US"/>
+        </w:rPr>
+        <w:t>Win the war</w:t>
+      </w:r>
+    </w:p>
+    <w:p>
+      <w:pPr>
+        <w:rPr>
+          <w:rFonts w:ascii="Times New Roman" w:hAnsi="Times New Roman" w:cs="Times New Roman"/>
+          <w:lang w:val="en-US"/>
+        </w:rPr>
+      </w:pPr>
+      <w:r>
+        <w:rPr>
+          <w:rFonts w:ascii="Times New Roman" w:hAnsi="Times New Roman" w:cs="Times New Roman"/>
+          <w:b/>
+          <w:bCs/>
+          <w:lang w:val="en-US"/>
+        </w:rPr>
+        <w:t>Post-condition:</w:t>
+      </w:r>
+      <w:r>
+        <w:rPr>
+          <w:rFonts w:ascii="Times New Roman" w:hAnsi="Times New Roman" w:cs="Times New Roman"/>
+          <w:lang w:val="en-US"/>
+        </w:rPr>
+        <w:t xml:space="preserve"> Colony Expansion</w:t>
+      </w:r>
+    </w:p>
+    <w:p>
+      <w:pPr>
+        <w:rPr>
+          <w:rFonts w:ascii="Times New Roman" w:hAnsi="Times New Roman" w:cs="Times New Roman"/>
+          <w:lang w:val="en-US"/>
+        </w:rPr>
+      </w:pPr>
+      <w:r>
+        <w:rPr>
+          <w:rFonts w:ascii="Times New Roman" w:hAnsi="Times New Roman" w:cs="Times New Roman"/>
+          <w:b/>
+          <w:bCs/>
+          <w:lang w:val="en-US"/>
+        </w:rPr>
+        <w:t>Alternative flows:</w:t>
+      </w:r>
+      <w:r>
+        <w:rPr>
+          <w:rFonts w:ascii="Times New Roman" w:hAnsi="Times New Roman" w:cs="Times New Roman"/>
+          <w:lang w:val="en-US"/>
+        </w:rPr>
+        <w:t xml:space="preserve"> Does not declare war, military force is smaller</w:t>
+      </w:r>
+    </w:p>
+    <w:p>
+      <w:pPr>
+        <w:rPr>
+          <w:rFonts w:ascii="Times New Roman" w:hAnsi="Times New Roman" w:cs="Times New Roman"/>
+          <w:sz w:val="24"/>
+          <w:szCs w:val="24"/>
+          <w:lang w:val="en-US"/>
+        </w:rPr>
+      </w:pPr>
+    </w:p>
+    <w:p>
+      <w:pPr>
+        <w:rPr>
+          <w:rFonts w:ascii="Times New Roman" w:hAnsi="Times New Roman" w:cs="Times New Roman"/>
+          <w:b/>
+          <w:bCs/>
+          <w:sz w:val="24"/>
+          <w:szCs w:val="24"/>
+          <w:lang w:val="en-US"/>
+        </w:rPr>
+      </w:pPr>
+      <w:r>
+        <w:rPr>
+          <w:rFonts w:ascii="Times New Roman" w:hAnsi="Times New Roman" w:cs="Times New Roman"/>
+          <w:b/>
+          <w:bCs/>
+          <w:sz w:val="24"/>
+          <w:szCs w:val="24"/>
+          <w:lang w:val="en-US"/>
+        </w:rPr>
+        <w:br w:type="page"/>
+      </w:r>
+    </w:p>
+    <w:p>
+      <w:pPr>
+        <w:rPr>
+          <w:rFonts w:ascii="Times New Roman" w:hAnsi="Times New Roman" w:cs="Times New Roman"/>
+          <w:lang w:val="en-US"/>
+        </w:rPr>
+      </w:pPr>
+      <w:r>
+        <w:rPr>
+          <w:rFonts w:ascii="Times New Roman" w:hAnsi="Times New Roman" w:cs="Times New Roman"/>
+          <w:b/>
+          <w:bCs/>
+          <w:lang w:val="en-US"/>
+        </w:rPr>
+        <w:lastRenderedPageBreak/>
+        <w:t>Alternative flow:</w:t>
+      </w:r>
+      <w:r>
+        <w:rPr>
+          <w:rFonts w:ascii="Times New Roman" w:hAnsi="Times New Roman" w:cs="Times New Roman"/>
+          <w:lang w:val="en-US"/>
+        </w:rPr>
+        <w:t xml:space="preserve"> Smaller Military force </w:t>
+      </w:r>
+    </w:p>
+    <w:p>
+      <w:pPr>
+        <w:rPr>
+          <w:rFonts w:ascii="Times New Roman" w:hAnsi="Times New Roman" w:cs="Times New Roman"/>
+          <w:lang w:val="en-US"/>
+        </w:rPr>
+      </w:pPr>
+      <w:r>
+        <w:rPr>
+          <w:rFonts w:ascii="Times New Roman" w:hAnsi="Times New Roman" w:cs="Times New Roman"/>
+          <w:b/>
+          <w:bCs/>
+          <w:lang w:val="en-US"/>
+        </w:rPr>
+        <w:t>Description:</w:t>
+      </w:r>
+      <w:r>
+        <w:rPr>
+          <w:rFonts w:ascii="Times New Roman" w:hAnsi="Times New Roman" w:cs="Times New Roman"/>
+          <w:lang w:val="en-US"/>
+        </w:rPr>
+        <w:t xml:space="preserve">  The player declares war, but military force is smaller than the opposition</w:t>
+      </w:r>
+    </w:p>
+    <w:p>
+      <w:pPr>
+        <w:rPr>
+          <w:rFonts w:ascii="Times New Roman" w:hAnsi="Times New Roman" w:cs="Times New Roman"/>
+          <w:lang w:val="en-US"/>
+        </w:rPr>
+      </w:pPr>
+      <w:r>
+        <w:rPr>
+          <w:rFonts w:ascii="Times New Roman" w:hAnsi="Times New Roman" w:cs="Times New Roman"/>
+          <w:b/>
+          <w:bCs/>
+          <w:lang w:val="en-US"/>
+        </w:rPr>
+        <w:t>Main:</w:t>
+      </w:r>
+      <w:r>
+        <w:rPr>
+          <w:rFonts w:ascii="Times New Roman" w:hAnsi="Times New Roman" w:cs="Times New Roman"/>
+          <w:lang w:val="en-US"/>
+        </w:rPr>
+        <w:t xml:space="preserve"> player</w:t>
+      </w:r>
+    </w:p>
+    <w:p>
+      <w:pPr>
+        <w:rPr>
+          <w:rFonts w:ascii="Times New Roman" w:hAnsi="Times New Roman" w:cs="Times New Roman"/>
+          <w:lang w:val="en-US"/>
+        </w:rPr>
+      </w:pPr>
+      <w:r>
+        <w:rPr>
+          <w:rFonts w:ascii="Times New Roman" w:hAnsi="Times New Roman" w:cs="Times New Roman"/>
+          <w:b/>
+          <w:bCs/>
+          <w:lang w:val="en-US"/>
+        </w:rPr>
+        <w:t>Secondary:</w:t>
+      </w:r>
+      <w:r>
+        <w:rPr>
+          <w:rFonts w:ascii="Times New Roman" w:hAnsi="Times New Roman" w:cs="Times New Roman"/>
+          <w:lang w:val="en-US"/>
+        </w:rPr>
+        <w:t xml:space="preserve"> Natives, Pirates, other nations</w:t>
+      </w:r>
+    </w:p>
+    <w:p>
+      <w:pPr>
+        <w:rPr>
+          <w:rFonts w:ascii="Times New Roman" w:hAnsi="Times New Roman" w:cs="Times New Roman"/>
+          <w:lang w:val="en-US"/>
+        </w:rPr>
+      </w:pPr>
+      <w:r>
+        <w:rPr>
+          <w:rFonts w:ascii="Times New Roman" w:hAnsi="Times New Roman" w:cs="Times New Roman"/>
+          <w:b/>
+          <w:bCs/>
+          <w:lang w:val="en-US"/>
+        </w:rPr>
+        <w:t>Pre-condition:</w:t>
+      </w:r>
+      <w:r>
+        <w:rPr>
+          <w:rFonts w:ascii="Times New Roman" w:hAnsi="Times New Roman" w:cs="Times New Roman"/>
+          <w:lang w:val="en-US"/>
+        </w:rPr>
+        <w:t xml:space="preserve"> Military force smaller than secondary</w:t>
+      </w:r>
+    </w:p>
+    <w:p>
+      <w:pPr>
+        <w:rPr>
+          <w:rFonts w:ascii="Times New Roman" w:hAnsi="Times New Roman" w:cs="Times New Roman"/>
+          <w:b/>
+          <w:bCs/>
+          <w:lang w:val="en-US"/>
+        </w:rPr>
+      </w:pPr>
+      <w:r>
+        <w:rPr>
+          <w:rFonts w:ascii="Times New Roman" w:hAnsi="Times New Roman" w:cs="Times New Roman"/>
+          <w:b/>
+          <w:bCs/>
+          <w:lang w:val="en-US"/>
+        </w:rPr>
+        <w:t xml:space="preserve">Main Flow: </w:t>
+      </w:r>
+    </w:p>
+    <w:p>
+      <w:pPr>
+        <w:pStyle w:val="ListParagraph"/>
+        <w:numPr>
+          <w:ilvl w:val="0"/>
+          <w:numId w:val="2"/>
+        </w:numPr>
+        <w:ind w:left="1072"/>
+        <w:rPr>
+          <w:rFonts w:ascii="Times New Roman" w:hAnsi="Times New Roman" w:cs="Times New Roman"/>
+          <w:lang w:val="en-US"/>
+        </w:rPr>
+      </w:pPr>
+      <w:r>
+        <w:rPr>
+          <w:rFonts w:ascii="Times New Roman" w:hAnsi="Times New Roman" w:cs="Times New Roman"/>
+          <w:lang w:val="en-US"/>
+        </w:rPr>
+        <w:t>Start from 4</w:t>
+      </w:r>
+    </w:p>
+    <w:p>
+      <w:pPr>
+        <w:pStyle w:val="ListParagraph"/>
+        <w:numPr>
+          <w:ilvl w:val="0"/>
+          <w:numId w:val="2"/>
+        </w:numPr>
+        <w:ind w:left="1072"/>
+        <w:rPr>
+          <w:rFonts w:ascii="Times New Roman" w:hAnsi="Times New Roman" w:cs="Times New Roman"/>
+          <w:lang w:val="en-US"/>
+        </w:rPr>
+      </w:pPr>
+      <w:r>
+        <w:rPr>
+          <w:rFonts w:ascii="Times New Roman" w:hAnsi="Times New Roman" w:cs="Times New Roman"/>
+          <w:lang w:val="en-US"/>
+        </w:rPr>
+        <w:t>Loses war</w:t>
+      </w:r>
+    </w:p>
+    <w:p>
+      <w:pPr>
+        <w:pStyle w:val="ListParagraph"/>
+        <w:numPr>
+          <w:ilvl w:val="0"/>
+          <w:numId w:val="2"/>
+        </w:numPr>
+        <w:ind w:left="1072"/>
+        <w:rPr>
+          <w:rFonts w:ascii="Times New Roman" w:hAnsi="Times New Roman" w:cs="Times New Roman"/>
+          <w:lang w:val="en-US"/>
+        </w:rPr>
+      </w:pPr>
+      <w:r>
+        <w:rPr>
+          <w:rFonts w:ascii="Times New Roman" w:hAnsi="Times New Roman" w:cs="Times New Roman"/>
+          <w:lang w:val="en-US"/>
+        </w:rPr>
+        <w:t>Loses parts of colony/power</w:t>
+      </w:r>
+    </w:p>
+    <w:p>
+      <w:pPr>
+        <w:pStyle w:val="ListParagraph"/>
+        <w:numPr>
+          <w:ilvl w:val="0"/>
+          <w:numId w:val="2"/>
+        </w:numPr>
+        <w:ind w:left="1072"/>
+        <w:rPr>
+          <w:rFonts w:ascii="Times New Roman" w:hAnsi="Times New Roman" w:cs="Times New Roman"/>
+          <w:lang w:val="en-US"/>
+        </w:rPr>
+      </w:pPr>
+      <w:r>
+        <w:rPr>
+          <w:rFonts w:ascii="Times New Roman" w:hAnsi="Times New Roman" w:cs="Times New Roman"/>
+          <w:lang w:val="en-US"/>
+        </w:rPr>
+        <w:t>returns to 2</w:t>
+      </w:r>
+    </w:p>
+    <w:p>
+      <w:pPr>
+        <w:ind w:left="-708" w:firstLine="708"/>
+        <w:rPr>
+          <w:rFonts w:ascii="Times New Roman" w:hAnsi="Times New Roman" w:cs="Times New Roman"/>
+          <w:lang w:val="en-US"/>
+        </w:rPr>
+      </w:pPr>
+      <w:r>
+        <w:rPr>
+          <w:rFonts w:ascii="Times New Roman" w:hAnsi="Times New Roman" w:cs="Times New Roman"/>
+          <w:b/>
+          <w:bCs/>
+          <w:lang w:val="en-US"/>
+        </w:rPr>
+        <w:t>Post-condition</w:t>
+      </w:r>
+      <w:r>
+        <w:rPr>
+          <w:rFonts w:ascii="Times New Roman" w:hAnsi="Times New Roman" w:cs="Times New Roman"/>
+          <w:lang w:val="en-US"/>
+        </w:rPr>
+        <w:t xml:space="preserve">: lost property/people, </w:t>
+      </w:r>
+    </w:p>
+    <w:p>
+      <w:pPr>
+        <w:ind w:left="-708" w:firstLine="708"/>
+        <w:rPr>
+          <w:rFonts w:ascii="Times New Roman" w:hAnsi="Times New Roman" w:cs="Times New Roman"/>
+          <w:sz w:val="24"/>
+          <w:szCs w:val="24"/>
+          <w:lang w:val="en-US"/>
+        </w:rPr>
+      </w:pPr>
+    </w:p>
+    <w:p>
+      <w:pPr>
+        <w:rPr>
+          <w:rFonts w:ascii="Times New Roman" w:hAnsi="Times New Roman" w:cs="Times New Roman"/>
+          <w:lang w:val="en-US"/>
+        </w:rPr>
+      </w:pPr>
+      <w:r>
+        <w:rPr>
+          <w:rFonts w:ascii="Times New Roman" w:hAnsi="Times New Roman" w:cs="Times New Roman"/>
+          <w:b/>
+          <w:bCs/>
+          <w:lang w:val="en-US"/>
+        </w:rPr>
+        <w:t>Alternative flow:</w:t>
+      </w:r>
+      <w:r>
+        <w:rPr>
+          <w:rFonts w:ascii="Times New Roman" w:hAnsi="Times New Roman" w:cs="Times New Roman"/>
+          <w:lang w:val="en-US"/>
+        </w:rPr>
+        <w:t xml:space="preserve"> Accept peace ( does not declare war)</w:t>
+      </w:r>
+    </w:p>
+    <w:p>
+      <w:pPr>
+        <w:rPr>
+          <w:rFonts w:ascii="Times New Roman" w:hAnsi="Times New Roman" w:cs="Times New Roman"/>
+          <w:lang w:val="en-US"/>
+        </w:rPr>
+      </w:pPr>
+      <w:r>
+        <w:rPr>
+          <w:rFonts w:ascii="Times New Roman" w:hAnsi="Times New Roman" w:cs="Times New Roman"/>
+          <w:b/>
+          <w:bCs/>
+          <w:lang w:val="en-US"/>
+        </w:rPr>
+        <w:t>Description</w:t>
+      </w:r>
+      <w:r>
+        <w:rPr>
+          <w:rFonts w:ascii="Times New Roman" w:hAnsi="Times New Roman" w:cs="Times New Roman"/>
+          <w:lang w:val="en-US"/>
+        </w:rPr>
+        <w:t>: the player accepts peace treaty from other players and goes for diplomatic contract</w:t>
+      </w:r>
+    </w:p>
+    <w:p>
+      <w:pPr>
+        <w:rPr>
+          <w:rFonts w:ascii="Times New Roman" w:hAnsi="Times New Roman" w:cs="Times New Roman"/>
+          <w:lang w:val="en-US"/>
+        </w:rPr>
+      </w:pPr>
+      <w:r>
+        <w:rPr>
+          <w:rFonts w:ascii="Times New Roman" w:hAnsi="Times New Roman" w:cs="Times New Roman"/>
+          <w:b/>
+          <w:bCs/>
+          <w:lang w:val="en-US"/>
+        </w:rPr>
+        <w:t>Main</w:t>
+      </w:r>
+      <w:r>
+        <w:rPr>
+          <w:rFonts w:ascii="Times New Roman" w:hAnsi="Times New Roman" w:cs="Times New Roman"/>
+          <w:lang w:val="en-US"/>
+        </w:rPr>
+        <w:t>: player</w:t>
+      </w:r>
+    </w:p>
+    <w:p>
+      <w:pPr>
+        <w:rPr>
+          <w:rFonts w:ascii="Times New Roman" w:hAnsi="Times New Roman" w:cs="Times New Roman"/>
+          <w:lang w:val="en-US"/>
+        </w:rPr>
+      </w:pPr>
+      <w:r>
+        <w:rPr>
+          <w:rFonts w:ascii="Times New Roman" w:hAnsi="Times New Roman" w:cs="Times New Roman"/>
+          <w:b/>
+          <w:bCs/>
+          <w:lang w:val="en-US"/>
+        </w:rPr>
+        <w:t>Secondary</w:t>
+      </w:r>
+      <w:r>
+        <w:rPr>
+          <w:rFonts w:ascii="Times New Roman" w:hAnsi="Times New Roman" w:cs="Times New Roman"/>
+          <w:lang w:val="en-US"/>
+        </w:rPr>
+        <w:t>: Natives, Pirates, other nations</w:t>
+      </w:r>
+    </w:p>
+    <w:p>
+      <w:pPr>
+        <w:rPr>
+          <w:rFonts w:ascii="Times New Roman" w:hAnsi="Times New Roman" w:cs="Times New Roman"/>
+          <w:lang w:val="en-US"/>
+        </w:rPr>
+      </w:pPr>
+      <w:r>
+        <w:rPr>
+          <w:rFonts w:ascii="Times New Roman" w:hAnsi="Times New Roman" w:cs="Times New Roman"/>
+          <w:b/>
+          <w:bCs/>
+          <w:lang w:val="en-US"/>
+        </w:rPr>
+        <w:t>Pre-condition:</w:t>
+      </w:r>
+      <w:r>
+        <w:rPr>
+          <w:rFonts w:ascii="Times New Roman" w:hAnsi="Times New Roman" w:cs="Times New Roman"/>
+          <w:lang w:val="en-US"/>
+        </w:rPr>
+        <w:t xml:space="preserve"> Receives proposal</w:t>
+      </w:r>
+    </w:p>
+    <w:p>
+      <w:pPr>
+        <w:rPr>
+          <w:rFonts w:ascii="Times New Roman" w:hAnsi="Times New Roman" w:cs="Times New Roman"/>
+          <w:b/>
+          <w:bCs/>
+          <w:lang w:val="en-US"/>
+        </w:rPr>
+      </w:pPr>
+      <w:r>
+        <w:rPr>
+          <w:rFonts w:ascii="Times New Roman" w:hAnsi="Times New Roman" w:cs="Times New Roman"/>
+          <w:b/>
+          <w:bCs/>
+          <w:lang w:val="en-US"/>
+        </w:rPr>
+        <w:t xml:space="preserve">Main Flow: </w:t>
+      </w:r>
+    </w:p>
+    <w:p>
+      <w:pPr>
+        <w:pStyle w:val="ListParagraph"/>
+        <w:numPr>
+          <w:ilvl w:val="0"/>
+          <w:numId w:val="3"/>
+        </w:numPr>
+        <w:ind w:left="1072"/>
+        <w:rPr>
+          <w:rFonts w:ascii="Times New Roman" w:hAnsi="Times New Roman" w:cs="Times New Roman"/>
+          <w:lang w:val="en-US"/>
+        </w:rPr>
+      </w:pPr>
+      <w:r>
+        <w:rPr>
+          <w:rFonts w:ascii="Times New Roman" w:hAnsi="Times New Roman" w:cs="Times New Roman"/>
+          <w:lang w:val="en-US"/>
+        </w:rPr>
+        <w:t>Start from 2</w:t>
+      </w:r>
+    </w:p>
+    <w:p>
+      <w:pPr>
+        <w:pStyle w:val="ListParagraph"/>
+        <w:numPr>
+          <w:ilvl w:val="0"/>
+          <w:numId w:val="3"/>
+        </w:numPr>
+        <w:ind w:left="1072"/>
+        <w:rPr>
+          <w:rFonts w:ascii="Times New Roman" w:hAnsi="Times New Roman" w:cs="Times New Roman"/>
+          <w:lang w:val="en-US"/>
+        </w:rPr>
+      </w:pPr>
+      <w:r>
+        <w:rPr>
+          <w:rFonts w:ascii="Times New Roman" w:hAnsi="Times New Roman" w:cs="Times New Roman"/>
+          <w:lang w:val="en-US"/>
+        </w:rPr>
+        <w:t>Accept peace proposal</w:t>
+      </w:r>
+    </w:p>
+    <w:p>
+      <w:pPr>
+        <w:pStyle w:val="ListParagraph"/>
+        <w:numPr>
+          <w:ilvl w:val="0"/>
+          <w:numId w:val="3"/>
+        </w:numPr>
+        <w:ind w:left="1072"/>
+        <w:rPr>
+          <w:rFonts w:ascii="Times New Roman" w:hAnsi="Times New Roman" w:cs="Times New Roman"/>
+          <w:lang w:val="en-US"/>
+        </w:rPr>
+      </w:pPr>
+      <w:r>
+        <w:rPr>
+          <w:rFonts w:ascii="Times New Roman" w:hAnsi="Times New Roman" w:cs="Times New Roman"/>
+          <w:lang w:val="en-US"/>
+        </w:rPr>
+        <w:t xml:space="preserve">Makes diplomatic contract </w:t>
+      </w:r>
+    </w:p>
+    <w:p>
+      <w:pPr>
+        <w:ind w:left="-708" w:firstLine="708"/>
+        <w:rPr>
+          <w:rFonts w:ascii="Times New Roman" w:hAnsi="Times New Roman" w:cs="Times New Roman"/>
+          <w:lang w:val="en-US"/>
+        </w:rPr>
+      </w:pPr>
+      <w:r>
+        <w:rPr>
+          <w:rFonts w:ascii="Times New Roman" w:hAnsi="Times New Roman" w:cs="Times New Roman"/>
+          <w:b/>
+          <w:bCs/>
+          <w:lang w:val="en-US"/>
+        </w:rPr>
+        <w:t>Post-condition:</w:t>
+      </w:r>
+      <w:r>
+        <w:rPr>
+          <w:rFonts w:ascii="Times New Roman" w:hAnsi="Times New Roman" w:cs="Times New Roman"/>
+          <w:lang w:val="en-US"/>
+        </w:rPr>
+        <w:t xml:space="preserve"> can benefits from trade and military assistance from allies</w:t>
+      </w:r>
+    </w:p>
+    <w:p>
+      <w:pPr>
+        <w:ind w:left="-708" w:firstLine="708"/>
+        <w:rPr>
+          <w:rFonts w:ascii="Times New Roman" w:hAnsi="Times New Roman" w:cs="Times New Roman"/>
+          <w:lang w:val="en-US"/>
+        </w:rPr>
+      </w:pPr>
+      <w:r>
+        <w:rPr>
+          <w:rFonts w:ascii="Times New Roman" w:hAnsi="Times New Roman" w:cs="Times New Roman"/>
+          <w:b/>
+          <w:bCs/>
+          <w:lang w:val="en-US"/>
+        </w:rPr>
+        <w:t>Alternatives flows:</w:t>
+      </w:r>
+      <w:r>
+        <w:rPr>
+          <w:rFonts w:ascii="Times New Roman" w:hAnsi="Times New Roman" w:cs="Times New Roman"/>
+          <w:lang w:val="en-US"/>
+        </w:rPr>
+        <w:t xml:space="preserve">  Make trade treaty</w:t>
+      </w:r>
+    </w:p>
+    <w:p>
+      <w:pPr>
+        <w:ind w:left="-708" w:firstLine="708"/>
+        <w:rPr>
+          <w:rFonts w:ascii="Times New Roman" w:hAnsi="Times New Roman" w:cs="Times New Roman"/>
+          <w:lang w:val="en-US"/>
+        </w:rPr>
+      </w:pPr>
+    </w:p>
+    <w:p>
+      <w:pPr>
+        <w:ind w:left="708"/>
+        <w:rPr>
+          <w:rFonts w:ascii="Times New Roman" w:hAnsi="Times New Roman" w:cs="Times New Roman"/>
+          <w:lang w:val="en-US"/>
+        </w:rPr>
+      </w:pPr>
+      <w:r>
+        <w:rPr>
+          <w:rFonts w:ascii="Times New Roman" w:hAnsi="Times New Roman" w:cs="Times New Roman"/>
+          <w:b/>
+          <w:bCs/>
+          <w:lang w:val="en-US"/>
+        </w:rPr>
+        <w:t>Alternative flow:</w:t>
+      </w:r>
+      <w:r>
+        <w:rPr>
+          <w:rFonts w:ascii="Times New Roman" w:hAnsi="Times New Roman" w:cs="Times New Roman"/>
+          <w:lang w:val="en-US"/>
+        </w:rPr>
+        <w:t xml:space="preserve"> Make trade treaty</w:t>
+      </w:r>
+    </w:p>
+    <w:p>
+      <w:pPr>
+        <w:ind w:left="708"/>
+        <w:rPr>
+          <w:rFonts w:ascii="Times New Roman" w:hAnsi="Times New Roman" w:cs="Times New Roman"/>
+          <w:lang w:val="en-US"/>
+        </w:rPr>
+      </w:pPr>
+      <w:r>
+        <w:rPr>
+          <w:rFonts w:ascii="Times New Roman" w:hAnsi="Times New Roman" w:cs="Times New Roman"/>
+          <w:b/>
+          <w:bCs/>
+          <w:lang w:val="en-US"/>
+        </w:rPr>
+        <w:t>Description</w:t>
+      </w:r>
+      <w:r>
+        <w:rPr>
+          <w:rFonts w:ascii="Times New Roman" w:hAnsi="Times New Roman" w:cs="Times New Roman"/>
+          <w:lang w:val="en-US"/>
+        </w:rPr>
+        <w:t xml:space="preserve">: the player accepts peace treaty from other players </w:t>
+      </w:r>
+    </w:p>
+    <w:p>
+      <w:pPr>
+        <w:ind w:left="708"/>
+        <w:rPr>
+          <w:rFonts w:ascii="Times New Roman" w:hAnsi="Times New Roman" w:cs="Times New Roman"/>
+          <w:lang w:val="en-US"/>
+        </w:rPr>
+      </w:pPr>
+      <w:r>
+        <w:rPr>
+          <w:rFonts w:ascii="Times New Roman" w:hAnsi="Times New Roman" w:cs="Times New Roman"/>
+          <w:b/>
+          <w:bCs/>
+          <w:lang w:val="en-US"/>
+        </w:rPr>
+        <w:t>Main</w:t>
+      </w:r>
+      <w:r>
+        <w:rPr>
+          <w:rFonts w:ascii="Times New Roman" w:hAnsi="Times New Roman" w:cs="Times New Roman"/>
+          <w:lang w:val="en-US"/>
+        </w:rPr>
+        <w:t>: player</w:t>
+      </w:r>
+    </w:p>
+    <w:p>
+      <w:pPr>
+        <w:ind w:left="708"/>
+        <w:rPr>
+          <w:rFonts w:ascii="Times New Roman" w:hAnsi="Times New Roman" w:cs="Times New Roman"/>
+          <w:lang w:val="en-US"/>
+        </w:rPr>
+      </w:pPr>
+      <w:r>
+        <w:rPr>
+          <w:rFonts w:ascii="Times New Roman" w:hAnsi="Times New Roman" w:cs="Times New Roman"/>
+          <w:b/>
+          <w:bCs/>
+          <w:lang w:val="en-US"/>
+        </w:rPr>
+        <w:t>Secondary</w:t>
+      </w:r>
+      <w:r>
+        <w:rPr>
+          <w:rFonts w:ascii="Times New Roman" w:hAnsi="Times New Roman" w:cs="Times New Roman"/>
+          <w:lang w:val="en-US"/>
+        </w:rPr>
+        <w:t>: Natives, Pirates, other nations</w:t>
+      </w:r>
+    </w:p>
+    <w:p>
+      <w:pPr>
+        <w:ind w:left="708"/>
+        <w:rPr>
+          <w:rFonts w:ascii="Times New Roman" w:hAnsi="Times New Roman" w:cs="Times New Roman"/>
+          <w:lang w:val="en-US"/>
+        </w:rPr>
+      </w:pPr>
+      <w:r>
+        <w:rPr>
+          <w:rFonts w:ascii="Times New Roman" w:hAnsi="Times New Roman" w:cs="Times New Roman"/>
+          <w:b/>
+          <w:bCs/>
+          <w:lang w:val="en-US"/>
+        </w:rPr>
+        <w:t>Pre-condition:</w:t>
+      </w:r>
+      <w:r>
+        <w:rPr>
+          <w:rFonts w:ascii="Times New Roman" w:hAnsi="Times New Roman" w:cs="Times New Roman"/>
+          <w:lang w:val="en-US"/>
+        </w:rPr>
+        <w:t xml:space="preserve"> Accepts peace proposal</w:t>
+      </w:r>
+    </w:p>
+    <w:p>
+      <w:pPr>
+        <w:ind w:left="708"/>
+        <w:rPr>
+          <w:rFonts w:ascii="Times New Roman" w:hAnsi="Times New Roman" w:cs="Times New Roman"/>
+          <w:b/>
+          <w:bCs/>
+          <w:lang w:val="en-US"/>
+        </w:rPr>
+      </w:pPr>
+      <w:r>
+        <w:rPr>
+          <w:rFonts w:ascii="Times New Roman" w:hAnsi="Times New Roman" w:cs="Times New Roman"/>
+          <w:b/>
+          <w:bCs/>
+          <w:lang w:val="en-US"/>
+        </w:rPr>
+        <w:t xml:space="preserve">Main Flow: </w:t>
+      </w:r>
+    </w:p>
+    <w:p>
+      <w:pPr>
+        <w:pStyle w:val="ListParagraph"/>
+        <w:numPr>
+          <w:ilvl w:val="0"/>
+          <w:numId w:val="4"/>
+        </w:numPr>
+        <w:rPr>
+          <w:rFonts w:ascii="Times New Roman" w:hAnsi="Times New Roman" w:cs="Times New Roman"/>
+          <w:lang w:val="en-US"/>
+        </w:rPr>
+      </w:pPr>
+      <w:r>
+        <w:rPr>
+          <w:rFonts w:ascii="Times New Roman" w:hAnsi="Times New Roman" w:cs="Times New Roman"/>
+          <w:lang w:val="en-US"/>
+        </w:rPr>
+        <w:t>Starts from 2</w:t>
+      </w:r>
+    </w:p>
+    <w:p>
+      <w:pPr>
+        <w:pStyle w:val="ListParagraph"/>
+        <w:numPr>
+          <w:ilvl w:val="0"/>
+          <w:numId w:val="4"/>
+        </w:numPr>
+        <w:rPr>
+          <w:rFonts w:ascii="Times New Roman" w:hAnsi="Times New Roman" w:cs="Times New Roman"/>
+          <w:lang w:val="en-US"/>
+        </w:rPr>
+      </w:pPr>
+      <w:r>
+        <w:rPr>
+          <w:rFonts w:ascii="Times New Roman" w:hAnsi="Times New Roman" w:cs="Times New Roman"/>
+          <w:lang w:val="en-US"/>
+        </w:rPr>
+        <w:t xml:space="preserve">Makes trade treaty </w:t>
+      </w:r>
+    </w:p>
+    <w:p>
+      <w:pPr>
+        <w:ind w:firstLine="708"/>
+        <w:rPr>
+          <w:rFonts w:ascii="Times New Roman" w:hAnsi="Times New Roman" w:cs="Times New Roman"/>
+          <w:lang w:val="en-US"/>
+        </w:rPr>
+      </w:pPr>
+      <w:r>
+        <w:rPr>
+          <w:rFonts w:ascii="Times New Roman" w:hAnsi="Times New Roman" w:cs="Times New Roman"/>
+          <w:b/>
+          <w:bCs/>
+          <w:lang w:val="en-US"/>
+        </w:rPr>
+        <w:t>Post-condition:</w:t>
+      </w:r>
+      <w:r>
+        <w:rPr>
+          <w:rFonts w:ascii="Times New Roman" w:hAnsi="Times New Roman" w:cs="Times New Roman"/>
+          <w:lang w:val="en-US"/>
+        </w:rPr>
+        <w:t xml:space="preserve"> can benefits from trade </w:t>
+      </w:r>
+    </w:p>
+    <w:p>
+      <w:pPr>
+        <w:jc w:val="right"/>
+        <w:rPr>
+          <w:rFonts w:ascii="Times New Roman" w:hAnsi="Times New Roman" w:cs="Times New Roman"/>
+          <w:sz w:val="24"/>
+          <w:szCs w:val="24"/>
+          <w:lang w:val="en-US"/>
+        </w:rPr>
+      </w:pPr>
+      <w:r>
+        <w:rPr>
+          <w:rFonts w:ascii="Times New Roman" w:hAnsi="Times New Roman" w:cs="Times New Roman"/>
+          <w:sz w:val="24"/>
+          <w:szCs w:val="24"/>
+          <w:lang w:val="en-US"/>
+        </w:rPr>
+        <w:t>58427 – Liliane Correia</w:t>
+      </w:r>
+    </w:p>
     <w:sectPr>
       <w:pgSz w:w="11906" w:h="16838"/>
-      <w:pgMar w:top="1440" w:right="1440" w:bottom="1440" w:left="1440" w:header="720" w:footer="720" w:gutter="0"/>
-      <w:cols w:space="720"/>
+      <w:pgMar w:top="1417" w:right="1701" w:bottom="1417" w:left="1701" w:header="708" w:footer="708" w:gutter="0"/>
+      <w:cols w:space="708"/>
       <w:docGrid w:linePitch="360"/>
     </w:sectPr>
   </w:body>
 </w:document>
 </file>
 
+<file path=word/numbering.xml><?xml version="1.0" encoding="utf-8"?>
+<w:numbering xmlns:wpc="http://schemas.microsoft.com/office/word/2010/wordprocessingCanvas" xmlns:cx="http://schemas.microsoft.com/office/drawing/2014/chartex" xmlns:cx1="http://schemas.microsoft.com/office/drawing/2015/9/8/chartex" xmlns:cx2="http://schemas.microsoft.com/office/drawing/2015/10/21/chartex" xmlns:cx3="http://schemas.microsoft.com/office/drawing/2016/5/9/chartex" xmlns:cx4="http://schemas.microsoft.com/office/drawing/2016/5/10/chartex" xmlns:cx5="http://schemas.microsoft.com/office/drawing/2016/5/11/chartex" xmlns:cx6="http://schemas.microsoft.com/office/drawing/2016/5/12/chartex" xmlns:cx7="http://schemas.microsoft.com/office/drawing/2016/5/13/chartex" xmlns:cx8="http://schemas.microsoft.com/office/drawing/2016/5/14/chartex" xmlns:mc="http://schemas.openxmlformats.org/markup-compatibility/2006" xmlns:aink="http://schemas.microsoft.com/office/drawing/2016/ink" xmlns:am3d="http://schemas.microsoft.com/office/drawing/2017/model3d" xmlns:o="urn:schemas-microsoft-com:office:office" xmlns:oel="http://schemas.microsoft.com/office/2019/extlst" xmlns:r="http://schemas.openxmlformats.org/officeDocument/2006/relationships" xmlns:m="http://schemas.openxmlformats.org/officeDocument/2006/math" xmlns:v="urn:schemas-microsoft-com:vml" xmlns:wp14="http://schemas.microsoft.com/office/word/2010/wordprocessingDrawing" xmlns:wp="http://schemas.openxmlformats.org/drawingml/2006/wordprocessingDrawing" xmlns:w10="urn:schemas-microsoft-com:office:word" xmlns:w="http://schemas.openxmlformats.org/wordprocessingml/2006/main" xmlns:w14="http://schemas.microsoft.com/office/word/2010/wordml" xmlns:w15="http://schemas.microsoft.com/office/word/2012/wordml" xmlns:w16cex="http://schemas.microsoft.com/office/word/2018/wordml/cex" xmlns:w16cid="http://schemas.microsoft.com/office/word/2016/wordml/cid" xmlns:w16="http://schemas.microsoft.com/office/word/2018/wordml" xmlns:w16sdtdh="http://schemas.microsoft.com/office/word/2020/wordml/sdtdatahash" xmlns:w16se="http://schemas.microsoft.com/office/word/2015/wordml/symex" xmlns:wpg="http://schemas.microsoft.com/office/word/2010/wordprocessingGroup" xmlns:wpi="http://schemas.microsoft.com/office/word/2010/wordprocessingInk" xmlns:wne="http://schemas.microsoft.com/office/word/2006/wordml" xmlns:wps="http://schemas.microsoft.com/office/word/2010/wordprocessingShape" mc:Ignorable="w14 w15 w16se w16cid w16 w16cex w16sdtdh wp14">
+  <w:abstractNum w:abstractNumId="0" w15:restartNumberingAfterBreak="0">
+    <w:nsid w:val="36BD38BB"/>
+    <w:multiLevelType w:val="hybridMultilevel"/>
+    <w:tmpl w:val="724420DC"/>
+    <w:lvl w:ilvl="0" w:tplc="112AD124">
+      <w:start w:val="1"/>
+      <w:numFmt w:val="decimal"/>
+      <w:lvlText w:val="%1."/>
+      <w:lvlJc w:val="left"/>
+      <w:pPr>
+        <w:ind w:left="1780" w:hanging="360"/>
+      </w:pPr>
+      <w:rPr>
+        <w:rFonts w:ascii="Times New Roman" w:eastAsiaTheme="minorHAnsi" w:hAnsi="Times New Roman" w:cs="Times New Roman"/>
+      </w:rPr>
+    </w:lvl>
+    <w:lvl w:ilvl="1" w:tplc="FFFFFFFF" w:tentative="1">
+      <w:start w:val="1"/>
+      <w:numFmt w:val="lowerLetter"/>
+      <w:lvlText w:val="%2."/>
+      <w:lvlJc w:val="left"/>
+      <w:pPr>
+        <w:ind w:left="2500" w:hanging="360"/>
+      </w:pPr>
+    </w:lvl>
+    <w:lvl w:ilvl="2" w:tplc="FFFFFFFF" w:tentative="1">
+      <w:start w:val="1"/>
+      <w:numFmt w:val="lowerRoman"/>
+      <w:lvlText w:val="%3."/>
+      <w:lvlJc w:val="right"/>
+      <w:pPr>
+        <w:ind w:left="3220" w:hanging="180"/>
+      </w:pPr>
+    </w:lvl>
+    <w:lvl w:ilvl="3" w:tplc="FFFFFFFF" w:tentative="1">
+      <w:start w:val="1"/>
+      <w:numFmt w:val="decimal"/>
+      <w:lvlText w:val="%4."/>
+      <w:lvlJc w:val="left"/>
+      <w:pPr>
+        <w:ind w:left="3940" w:hanging="360"/>
+      </w:pPr>
+    </w:lvl>
+    <w:lvl w:ilvl="4" w:tplc="FFFFFFFF" w:tentative="1">
+      <w:start w:val="1"/>
+      <w:numFmt w:val="lowerLetter"/>
+      <w:lvlText w:val="%5."/>
+      <w:lvlJc w:val="left"/>
+      <w:pPr>
+        <w:ind w:left="4660" w:hanging="360"/>
+      </w:pPr>
+    </w:lvl>
+    <w:lvl w:ilvl="5" w:tplc="FFFFFFFF" w:tentative="1">
+      <w:start w:val="1"/>
+      <w:numFmt w:val="lowerRoman"/>
+      <w:lvlText w:val="%6."/>
+      <w:lvlJc w:val="right"/>
+      <w:pPr>
+        <w:ind w:left="5380" w:hanging="180"/>
+      </w:pPr>
+    </w:lvl>
+    <w:lvl w:ilvl="6" w:tplc="FFFFFFFF" w:tentative="1">
+      <w:start w:val="1"/>
+      <w:numFmt w:val="decimal"/>
+      <w:lvlText w:val="%7."/>
+      <w:lvlJc w:val="left"/>
+      <w:pPr>
+        <w:ind w:left="6100" w:hanging="360"/>
+      </w:pPr>
+    </w:lvl>
+    <w:lvl w:ilvl="7" w:tplc="FFFFFFFF" w:tentative="1">
+      <w:start w:val="1"/>
+      <w:numFmt w:val="lowerLetter"/>
+      <w:lvlText w:val="%8."/>
+      <w:lvlJc w:val="left"/>
+      <w:pPr>
+        <w:ind w:left="6820" w:hanging="360"/>
+      </w:pPr>
+    </w:lvl>
+    <w:lvl w:ilvl="8" w:tplc="FFFFFFFF" w:tentative="1">
+      <w:start w:val="1"/>
+      <w:numFmt w:val="lowerRoman"/>
+      <w:lvlText w:val="%9."/>
+      <w:lvlJc w:val="right"/>
+      <w:pPr>
+        <w:ind w:left="7540" w:hanging="180"/>
+      </w:pPr>
+    </w:lvl>
+  </w:abstractNum>
+  <w:abstractNum w:abstractNumId="1" w15:restartNumberingAfterBreak="0">
+    <w:nsid w:val="438037A9"/>
+    <w:multiLevelType w:val="hybridMultilevel"/>
+    <w:tmpl w:val="94ECBB9C"/>
+    <w:lvl w:ilvl="0" w:tplc="FFFFFFFF">
+      <w:start w:val="1"/>
+      <w:numFmt w:val="decimal"/>
+      <w:lvlText w:val="%1."/>
+      <w:lvlJc w:val="left"/>
+      <w:pPr>
+        <w:ind w:left="1780" w:hanging="360"/>
+      </w:pPr>
+      <w:rPr>
+        <w:rFonts w:hint="default"/>
+      </w:rPr>
+    </w:lvl>
+    <w:lvl w:ilvl="1" w:tplc="FFFFFFFF" w:tentative="1">
+      <w:start w:val="1"/>
+      <w:numFmt w:val="lowerLetter"/>
+      <w:lvlText w:val="%2."/>
+      <w:lvlJc w:val="left"/>
+      <w:pPr>
+        <w:ind w:left="2500" w:hanging="360"/>
+      </w:pPr>
+    </w:lvl>
+    <w:lvl w:ilvl="2" w:tplc="FFFFFFFF" w:tentative="1">
+      <w:start w:val="1"/>
+      <w:numFmt w:val="lowerRoman"/>
+      <w:lvlText w:val="%3."/>
+      <w:lvlJc w:val="right"/>
+      <w:pPr>
+        <w:ind w:left="3220" w:hanging="180"/>
+      </w:pPr>
+    </w:lvl>
+    <w:lvl w:ilvl="3" w:tplc="FFFFFFFF" w:tentative="1">
+      <w:start w:val="1"/>
+      <w:numFmt w:val="decimal"/>
+      <w:lvlText w:val="%4."/>
+      <w:lvlJc w:val="left"/>
+      <w:pPr>
+        <w:ind w:left="3940" w:hanging="360"/>
+      </w:pPr>
+    </w:lvl>
+    <w:lvl w:ilvl="4" w:tplc="FFFFFFFF" w:tentative="1">
+      <w:start w:val="1"/>
+      <w:numFmt w:val="lowerLetter"/>
+      <w:lvlText w:val="%5."/>
+      <w:lvlJc w:val="left"/>
+      <w:pPr>
+        <w:ind w:left="4660" w:hanging="360"/>
+      </w:pPr>
+    </w:lvl>
+    <w:lvl w:ilvl="5" w:tplc="FFFFFFFF" w:tentative="1">
+      <w:start w:val="1"/>
+      <w:numFmt w:val="lowerRoman"/>
+      <w:lvlText w:val="%6."/>
+      <w:lvlJc w:val="right"/>
+      <w:pPr>
+        <w:ind w:left="5380" w:hanging="180"/>
+      </w:pPr>
+    </w:lvl>
+    <w:lvl w:ilvl="6" w:tplc="FFFFFFFF" w:tentative="1">
+      <w:start w:val="1"/>
+      <w:numFmt w:val="decimal"/>
+      <w:lvlText w:val="%7."/>
+      <w:lvlJc w:val="left"/>
+      <w:pPr>
+        <w:ind w:left="6100" w:hanging="360"/>
+      </w:pPr>
+    </w:lvl>
+    <w:lvl w:ilvl="7" w:tplc="FFFFFFFF" w:tentative="1">
+      <w:start w:val="1"/>
+      <w:numFmt w:val="lowerLetter"/>
+      <w:lvlText w:val="%8."/>
+      <w:lvlJc w:val="left"/>
+      <w:pPr>
+        <w:ind w:left="6820" w:hanging="360"/>
+      </w:pPr>
+    </w:lvl>
+    <w:lvl w:ilvl="8" w:tplc="FFFFFFFF" w:tentative="1">
+      <w:start w:val="1"/>
+      <w:numFmt w:val="lowerRoman"/>
+      <w:lvlText w:val="%9."/>
+      <w:lvlJc w:val="right"/>
+      <w:pPr>
+        <w:ind w:left="7540" w:hanging="180"/>
+      </w:pPr>
+    </w:lvl>
+  </w:abstractNum>
+  <w:abstractNum w:abstractNumId="2" w15:restartNumberingAfterBreak="0">
+    <w:nsid w:val="54E81311"/>
+    <w:multiLevelType w:val="hybridMultilevel"/>
+    <w:tmpl w:val="94ECBB9C"/>
+    <w:lvl w:ilvl="0" w:tplc="616839A4">
+      <w:start w:val="1"/>
+      <w:numFmt w:val="decimal"/>
+      <w:lvlText w:val="%1."/>
+      <w:lvlJc w:val="left"/>
+      <w:pPr>
+        <w:ind w:left="1780" w:hanging="360"/>
+      </w:pPr>
+      <w:rPr>
+        <w:rFonts w:hint="default"/>
+      </w:rPr>
+    </w:lvl>
+    <w:lvl w:ilvl="1" w:tplc="08160019" w:tentative="1">
+      <w:start w:val="1"/>
+      <w:numFmt w:val="lowerLetter"/>
+      <w:lvlText w:val="%2."/>
+      <w:lvlJc w:val="left"/>
+      <w:pPr>
+        <w:ind w:left="2500" w:hanging="360"/>
+      </w:pPr>
+    </w:lvl>
+    <w:lvl w:ilvl="2" w:tplc="0816001B" w:tentative="1">
+      <w:start w:val="1"/>
+      <w:numFmt w:val="lowerRoman"/>
+      <w:lvlText w:val="%3."/>
+      <w:lvlJc w:val="right"/>
+      <w:pPr>
+        <w:ind w:left="3220" w:hanging="180"/>
+      </w:pPr>
+    </w:lvl>
+    <w:lvl w:ilvl="3" w:tplc="0816000F" w:tentative="1">
+      <w:start w:val="1"/>
+      <w:numFmt w:val="decimal"/>
+      <w:lvlText w:val="%4."/>
+      <w:lvlJc w:val="left"/>
+      <w:pPr>
+        <w:ind w:left="3940" w:hanging="360"/>
+      </w:pPr>
+    </w:lvl>
+    <w:lvl w:ilvl="4" w:tplc="08160019" w:tentative="1">
+      <w:start w:val="1"/>
+      <w:numFmt w:val="lowerLetter"/>
+      <w:lvlText w:val="%5."/>
+      <w:lvlJc w:val="left"/>
+      <w:pPr>
+        <w:ind w:left="4660" w:hanging="360"/>
+      </w:pPr>
+    </w:lvl>
+    <w:lvl w:ilvl="5" w:tplc="0816001B" w:tentative="1">
+      <w:start w:val="1"/>
+      <w:numFmt w:val="lowerRoman"/>
+      <w:lvlText w:val="%6."/>
+      <w:lvlJc w:val="right"/>
+      <w:pPr>
+        <w:ind w:left="5380" w:hanging="180"/>
+      </w:pPr>
+    </w:lvl>
+    <w:lvl w:ilvl="6" w:tplc="0816000F" w:tentative="1">
+      <w:start w:val="1"/>
+      <w:numFmt w:val="decimal"/>
+      <w:lvlText w:val="%7."/>
+      <w:lvlJc w:val="left"/>
+      <w:pPr>
+        <w:ind w:left="6100" w:hanging="360"/>
+      </w:pPr>
+    </w:lvl>
+    <w:lvl w:ilvl="7" w:tplc="08160019" w:tentative="1">
+      <w:start w:val="1"/>
+      <w:numFmt w:val="lowerLetter"/>
+      <w:lvlText w:val="%8."/>
+      <w:lvlJc w:val="left"/>
+      <w:pPr>
+        <w:ind w:left="6820" w:hanging="360"/>
+      </w:pPr>
+    </w:lvl>
+    <w:lvl w:ilvl="8" w:tplc="0816001B" w:tentative="1">
+      <w:start w:val="1"/>
+      <w:numFmt w:val="lowerRoman"/>
+      <w:lvlText w:val="%9."/>
+      <w:lvlJc w:val="right"/>
+      <w:pPr>
+        <w:ind w:left="7540" w:hanging="180"/>
+      </w:pPr>
+    </w:lvl>
+  </w:abstractNum>
+  <w:abstractNum w:abstractNumId="3" w15:restartNumberingAfterBreak="0">
+    <w:nsid w:val="58D820AC"/>
+    <w:multiLevelType w:val="hybridMultilevel"/>
+    <w:tmpl w:val="ED02F5B8"/>
+    <w:lvl w:ilvl="0" w:tplc="0816000F">
+      <w:start w:val="1"/>
+      <w:numFmt w:val="decimal"/>
+      <w:lvlText w:val="%1."/>
+      <w:lvlJc w:val="left"/>
+      <w:pPr>
+        <w:ind w:left="720" w:hanging="360"/>
+      </w:pPr>
+      <w:rPr>
+        <w:rFonts w:hint="default"/>
+      </w:rPr>
+    </w:lvl>
+    <w:lvl w:ilvl="1" w:tplc="08160019" w:tentative="1">
+      <w:start w:val="1"/>
+      <w:numFmt w:val="lowerLetter"/>
+      <w:lvlText w:val="%2."/>
+      <w:lvlJc w:val="left"/>
+      <w:pPr>
+        <w:ind w:left="1440" w:hanging="360"/>
+      </w:pPr>
+    </w:lvl>
+    <w:lvl w:ilvl="2" w:tplc="0816001B" w:tentative="1">
+      <w:start w:val="1"/>
+      <w:numFmt w:val="lowerRoman"/>
+      <w:lvlText w:val="%3."/>
+      <w:lvlJc w:val="right"/>
+      <w:pPr>
+        <w:ind w:left="2160" w:hanging="180"/>
+      </w:pPr>
+    </w:lvl>
+    <w:lvl w:ilvl="3" w:tplc="0816000F" w:tentative="1">
+      <w:start w:val="1"/>
+      <w:numFmt w:val="decimal"/>
+      <w:lvlText w:val="%4."/>
+      <w:lvlJc w:val="left"/>
+      <w:pPr>
+        <w:ind w:left="2880" w:hanging="360"/>
+      </w:pPr>
+    </w:lvl>
+    <w:lvl w:ilvl="4" w:tplc="08160019" w:tentative="1">
+      <w:start w:val="1"/>
+      <w:numFmt w:val="lowerLetter"/>
+      <w:lvlText w:val="%5."/>
+      <w:lvlJc w:val="left"/>
+      <w:pPr>
+        <w:ind w:left="3600" w:hanging="360"/>
+      </w:pPr>
+    </w:lvl>
+    <w:lvl w:ilvl="5" w:tplc="0816001B" w:tentative="1">
+      <w:start w:val="1"/>
+      <w:numFmt w:val="lowerRoman"/>
+      <w:lvlText w:val="%6."/>
+      <w:lvlJc w:val="right"/>
+      <w:pPr>
+        <w:ind w:left="4320" w:hanging="180"/>
+      </w:pPr>
+    </w:lvl>
+    <w:lvl w:ilvl="6" w:tplc="0816000F" w:tentative="1">
+      <w:start w:val="1"/>
+      <w:numFmt w:val="decimal"/>
+      <w:lvlText w:val="%7."/>
+      <w:lvlJc w:val="left"/>
+      <w:pPr>
+        <w:ind w:left="5040" w:hanging="360"/>
+      </w:pPr>
+    </w:lvl>
+    <w:lvl w:ilvl="7" w:tplc="08160019" w:tentative="1">
+      <w:start w:val="1"/>
+      <w:numFmt w:val="lowerLetter"/>
+      <w:lvlText w:val="%8."/>
+      <w:lvlJc w:val="left"/>
+      <w:pPr>
+        <w:ind w:left="5760" w:hanging="360"/>
+      </w:pPr>
+    </w:lvl>
+    <w:lvl w:ilvl="8" w:tplc="0816001B" w:tentative="1">
+      <w:start w:val="1"/>
+      <w:numFmt w:val="lowerRoman"/>
+      <w:lvlText w:val="%9."/>
+      <w:lvlJc w:val="right"/>
+      <w:pPr>
+        <w:ind w:left="6480" w:hanging="180"/>
+      </w:pPr>
+    </w:lvl>
+  </w:abstractNum>
+  <w:num w:numId="1" w16cid:durableId="1740130294">
+    <w:abstractNumId w:val="3"/>
+  </w:num>
+  <w:num w:numId="2" w16cid:durableId="1981958309">
+    <w:abstractNumId w:val="2"/>
+  </w:num>
+  <w:num w:numId="3" w16cid:durableId="522979220">
+    <w:abstractNumId w:val="1"/>
+  </w:num>
+  <w:num w:numId="4" w16cid:durableId="469785798">
+    <w:abstractNumId w:val="0"/>
+  </w:num>
+</w:numbering>
+</file>
+
 <file path=word/styles.xml><?xml version="1.0" encoding="utf-8"?>
-<w:styles xmlns:wp14="http://schemas.microsoft.com/office/word/2010/wordprocessingDrawing" xmlns:mc="http://schemas.openxmlformats.org/markup-compatibility/2006" xmlns:r="http://schemas.openxmlformats.org/officeDocument/2006/relationships" xmlns:w="http://schemas.openxmlformats.org/wordprocessingml/2006/main" xmlns:w14="http://schemas.microsoft.com/office/word/2010/wordml" xmlns:w15="http://schemas.microsoft.com/office/word/2012/wordml" mc:Ignorable="w14 w15 wp14">
+<w:styles xmlns:mc="http://schemas.openxmlformats.org/markup-compatibility/2006" xmlns:r="http://schemas.openxmlformats.org/officeDocument/2006/relationships" xmlns:w="http://schemas.openxmlformats.org/wordprocessingml/2006/main" xmlns:w14="http://schemas.microsoft.com/office/word/2010/wordml" xmlns:w15="http://schemas.microsoft.com/office/word/2012/wordml" xmlns:w16cex="http://schemas.microsoft.com/office/word/2018/wordml/cex" xmlns:w16cid="http://schemas.microsoft.com/office/word/2016/wordml/cid" xmlns:w16="http://schemas.microsoft.com/office/word/2018/wordml" xmlns:w16sdtdh="http://schemas.microsoft.com/office/word/2020/wordml/sdtdatahash" xmlns:w16se="http://schemas.microsoft.com/office/word/2015/wordml/symex" mc:Ignorable="w14 w15 w16se w16cid w16 w16cex w16sdtdh">
   <w:docDefaults>
     <w:rPrDefault>
       <w:rPr>
-        <w:rFonts w:asciiTheme="minorHAnsi" w:hAnsiTheme="minorHAnsi" w:eastAsiaTheme="minorHAnsi" w:cstheme="minorBidi"/>
+        <w:rFonts w:asciiTheme="minorHAnsi" w:eastAsiaTheme="minorHAnsi" w:hAnsiTheme="minorHAnsi" w:cstheme="minorBidi"/>
         <w:sz w:val="22"/>
         <w:szCs w:val="22"/>
         <w:lang w:val="pt-PT" w:eastAsia="en-US" w:bidi="ar-SA"/>
@@ -30,17 +1631,17 @@
       </w:pPr>
     </w:pPrDefault>
   </w:docDefaults>
-  <w:latentStyles w:defLockedState="0" w:defUIPriority="99" w:defSemiHidden="0" w:defUnhideWhenUsed="0" w:defQFormat="0" w:count="371">
+  <w:latentStyles w:defLockedState="0" w:defUIPriority="99" w:defSemiHidden="0" w:defUnhideWhenUsed="0" w:defQFormat="0" w:count="376">
     <w:lsdException w:name="Normal" w:uiPriority="0" w:qFormat="1"/>
     <w:lsdException w:name="heading 1" w:uiPriority="9" w:qFormat="1"/>
-    <w:lsdException w:name="heading 2" w:uiPriority="9" w:semiHidden="1" w:unhideWhenUsed="1" w:qFormat="1"/>
-    <w:lsdException w:name="heading 3" w:uiPriority="9" w:semiHidden="1" w:unhideWhenUsed="1" w:qFormat="1"/>
-    <w:lsdException w:name="heading 4" w:uiPriority="9" w:semiHidden="1" w:unhideWhenUsed="1" w:qFormat="1"/>
-    <w:lsdException w:name="heading 5" w:uiPriority="9" w:semiHidden="1" w:unhideWhenUsed="1" w:qFormat="1"/>
-    <w:lsdException w:name="heading 6" w:uiPriority="9" w:semiHidden="1" w:unhideWhenUsed="1" w:qFormat="1"/>
-    <w:lsdException w:name="heading 7" w:uiPriority="9" w:semiHidden="1" w:unhideWhenUsed="1" w:qFormat="1"/>
-    <w:lsdException w:name="heading 8" w:uiPriority="9" w:semiHidden="1" w:unhideWhenUsed="1" w:qFormat="1"/>
-    <w:lsdException w:name="heading 9" w:uiPriority="9" w:semiHidden="1" w:unhideWhenUsed="1" w:qFormat="1"/>
+    <w:lsdException w:name="heading 2" w:semiHidden="1" w:uiPriority="9" w:unhideWhenUsed="1" w:qFormat="1"/>
+    <w:lsdException w:name="heading 3" w:semiHidden="1" w:uiPriority="9" w:unhideWhenUsed="1" w:qFormat="1"/>
+    <w:lsdException w:name="heading 4" w:semiHidden="1" w:uiPriority="9" w:unhideWhenUsed="1" w:qFormat="1"/>
+    <w:lsdException w:name="heading 5" w:semiHidden="1" w:uiPriority="9" w:unhideWhenUsed="1" w:qFormat="1"/>
+    <w:lsdException w:name="heading 6" w:semiHidden="1" w:uiPriority="9" w:unhideWhenUsed="1" w:qFormat="1"/>
+    <w:lsdException w:name="heading 7" w:semiHidden="1" w:uiPriority="9" w:unhideWhenUsed="1" w:qFormat="1"/>
+    <w:lsdException w:name="heading 8" w:semiHidden="1" w:uiPriority="9" w:unhideWhenUsed="1" w:qFormat="1"/>
+    <w:lsdException w:name="heading 9" w:semiHidden="1" w:uiPriority="9" w:unhideWhenUsed="1" w:qFormat="1"/>
     <w:lsdException w:name="index 1" w:semiHidden="1" w:unhideWhenUsed="1"/>
     <w:lsdException w:name="index 2" w:semiHidden="1" w:unhideWhenUsed="1"/>
     <w:lsdException w:name="index 3" w:semiHidden="1" w:unhideWhenUsed="1"/>
@@ -50,22 +1651,22 @@
     <w:lsdException w:name="index 7" w:semiHidden="1" w:unhideWhenUsed="1"/>
     <w:lsdException w:name="index 8" w:semiHidden="1" w:unhideWhenUsed="1"/>
     <w:lsdException w:name="index 9" w:semiHidden="1" w:unhideWhenUsed="1"/>
-    <w:lsdException w:name="toc 1" w:uiPriority="39" w:semiHidden="1" w:unhideWhenUsed="1"/>
-    <w:lsdException w:name="toc 2" w:uiPriority="39" w:semiHidden="1" w:unhideWhenUsed="1"/>
-    <w:lsdException w:name="toc 3" w:uiPriority="39" w:semiHidden="1" w:unhideWhenUsed="1"/>
-    <w:lsdException w:name="toc 4" w:uiPriority="39" w:semiHidden="1" w:unhideWhenUsed="1"/>
-    <w:lsdException w:name="toc 5" w:uiPriority="39" w:semiHidden="1" w:unhideWhenUsed="1"/>
-    <w:lsdException w:name="toc 6" w:uiPriority="39" w:semiHidden="1" w:unhideWhenUsed="1"/>
-    <w:lsdException w:name="toc 7" w:uiPriority="39" w:semiHidden="1" w:unhideWhenUsed="1"/>
-    <w:lsdException w:name="toc 8" w:uiPriority="39" w:semiHidden="1" w:unhideWhenUsed="1"/>
-    <w:lsdException w:name="toc 9" w:uiPriority="39" w:semiHidden="1" w:unhideWhenUsed="1"/>
+    <w:lsdException w:name="toc 1" w:semiHidden="1" w:uiPriority="39" w:unhideWhenUsed="1"/>
+    <w:lsdException w:name="toc 2" w:semiHidden="1" w:uiPriority="39" w:unhideWhenUsed="1"/>
+    <w:lsdException w:name="toc 3" w:semiHidden="1" w:uiPriority="39" w:unhideWhenUsed="1"/>
+    <w:lsdException w:name="toc 4" w:semiHidden="1" w:uiPriority="39" w:unhideWhenUsed="1"/>
+    <w:lsdException w:name="toc 5" w:semiHidden="1" w:uiPriority="39" w:unhideWhenUsed="1"/>
+    <w:lsdException w:name="toc 6" w:semiHidden="1" w:uiPriority="39" w:unhideWhenUsed="1"/>
+    <w:lsdException w:name="toc 7" w:semiHidden="1" w:uiPriority="39" w:unhideWhenUsed="1"/>
+    <w:lsdException w:name="toc 8" w:semiHidden="1" w:uiPriority="39" w:unhideWhenUsed="1"/>
+    <w:lsdException w:name="toc 9" w:semiHidden="1" w:uiPriority="39" w:unhideWhenUsed="1"/>
     <w:lsdException w:name="Normal Indent" w:semiHidden="1" w:unhideWhenUsed="1"/>
     <w:lsdException w:name="footnote text" w:semiHidden="1" w:unhideWhenUsed="1"/>
     <w:lsdException w:name="annotation text" w:semiHidden="1" w:unhideWhenUsed="1"/>
     <w:lsdException w:name="header" w:semiHidden="1" w:unhideWhenUsed="1"/>
     <w:lsdException w:name="footer" w:semiHidden="1" w:unhideWhenUsed="1"/>
     <w:lsdException w:name="index heading" w:semiHidden="1" w:unhideWhenUsed="1"/>
-    <w:lsdException w:name="caption" w:uiPriority="35" w:semiHidden="1" w:unhideWhenUsed="1" w:qFormat="1"/>
+    <w:lsdException w:name="caption" w:semiHidden="1" w:uiPriority="35" w:unhideWhenUsed="1" w:qFormat="1"/>
     <w:lsdException w:name="table of figures" w:semiHidden="1" w:unhideWhenUsed="1"/>
     <w:lsdException w:name="envelope address" w:semiHidden="1" w:unhideWhenUsed="1"/>
     <w:lsdException w:name="envelope return" w:semiHidden="1" w:unhideWhenUsed="1"/>
@@ -96,7 +1697,7 @@
     <w:lsdException w:name="Title" w:uiPriority="10" w:qFormat="1"/>
     <w:lsdException w:name="Closing" w:semiHidden="1" w:unhideWhenUsed="1"/>
     <w:lsdException w:name="Signature" w:semiHidden="1" w:unhideWhenUsed="1"/>
-    <w:lsdException w:name="Default Paragraph Font" w:uiPriority="1" w:semiHidden="1" w:unhideWhenUsed="1"/>
+    <w:lsdException w:name="Default Paragraph Font" w:semiHidden="1" w:uiPriority="1" w:unhideWhenUsed="1"/>
     <w:lsdException w:name="Body Text" w:semiHidden="1" w:unhideWhenUsed="1"/>
     <w:lsdException w:name="Body Text Indent" w:semiHidden="1" w:unhideWhenUsed="1"/>
     <w:lsdException w:name="List Continue" w:semiHidden="1" w:unhideWhenUsed="1"/>
@@ -296,8 +1897,8 @@
     <w:lsdException w:name="Subtle Reference" w:uiPriority="31" w:qFormat="1"/>
     <w:lsdException w:name="Intense Reference" w:uiPriority="32" w:qFormat="1"/>
     <w:lsdException w:name="Book Title" w:uiPriority="33" w:qFormat="1"/>
-    <w:lsdException w:name="Bibliography" w:uiPriority="37" w:semiHidden="1" w:unhideWhenUsed="1"/>
-    <w:lsdException w:name="TOC Heading" w:uiPriority="39" w:semiHidden="1" w:unhideWhenUsed="1" w:qFormat="1"/>
+    <w:lsdException w:name="Bibliography" w:semiHidden="1" w:uiPriority="37" w:unhideWhenUsed="1"/>
+    <w:lsdException w:name="TOC Heading" w:semiHidden="1" w:uiPriority="39" w:unhideWhenUsed="1" w:qFormat="1"/>
     <w:lsdException w:name="Plain Table 1" w:uiPriority="41"/>
     <w:lsdException w:name="Plain Table 2" w:uiPriority="42"/>
     <w:lsdException w:name="Plain Table 3" w:uiPriority="43"/>
@@ -402,18 +2003,23 @@
     <w:lsdException w:name="List Table 5 Dark Accent 6" w:uiPriority="50"/>
     <w:lsdException w:name="List Table 6 Colorful Accent 6" w:uiPriority="51"/>
     <w:lsdException w:name="List Table 7 Colorful Accent 6" w:uiPriority="52"/>
+    <w:lsdException w:name="Mention" w:semiHidden="1" w:unhideWhenUsed="1"/>
+    <w:lsdException w:name="Smart Hyperlink" w:semiHidden="1" w:unhideWhenUsed="1"/>
+    <w:lsdException w:name="Hashtag" w:semiHidden="1" w:unhideWhenUsed="1"/>
+    <w:lsdException w:name="Unresolved Mention" w:semiHidden="1" w:unhideWhenUsed="1"/>
+    <w:lsdException w:name="Smart Link" w:semiHidden="1" w:unhideWhenUsed="1"/>
   </w:latentStyles>
-  <w:style w:type="paragraph" w:styleId="Normal" w:default="1">
+  <w:style w:type="paragraph" w:default="1" w:styleId="Normal">
     <w:name w:val="Normal"/>
     <w:qFormat/>
   </w:style>
-  <w:style w:type="character" w:styleId="DefaultParagraphFont" w:default="1">
+  <w:style w:type="character" w:default="1" w:styleId="DefaultParagraphFont">
     <w:name w:val="Default Paragraph Font"/>
     <w:uiPriority w:val="1"/>
     <w:semiHidden/>
     <w:unhideWhenUsed/>
   </w:style>
-  <w:style w:type="table" w:styleId="TableNormal" w:default="1">
+  <w:style w:type="table" w:default="1" w:styleId="TableNormal">
     <w:name w:val="Normal Table"/>
     <w:uiPriority w:val="99"/>
     <w:semiHidden/>
@@ -428,11 +2034,26 @@
       </w:tblCellMar>
     </w:tblPr>
   </w:style>
-  <w:style w:type="numbering" w:styleId="NoList" w:default="1">
+  <w:style w:type="numbering" w:default="1" w:styleId="NoList">
     <w:name w:val="No List"/>
     <w:uiPriority w:val="99"/>
     <w:semiHidden/>
     <w:unhideWhenUsed/>
+  </w:style>
+  <w:style w:type="paragraph" w:styleId="ListParagraph">
+    <w:name w:val="List Paragraph"/>
+    <w:basedOn w:val="Normal"/>
+    <w:uiPriority w:val="34"/>
+    <w:qFormat/>
+    <w:rsid w:val="007F2933"/>
+    <w:pPr>
+      <w:ind w:left="720"/>
+      <w:contextualSpacing/>
+    </w:pPr>
+    <w:rPr>
+      <w:kern w:val="2"/>
+      <w14:ligatures w14:val="standardContextual"/>
+    </w:rPr>
   </w:style>
 </w:styles>
 </file>

--- a/Project_Management/liliane_correia_58427/Use_Case Diagram.docx
+++ b/Project_Management/liliane_correia_58427/Use_Case Diagram.docx
@@ -257,7 +257,21 @@
           <w:rFonts w:ascii="Times New Roman" w:hAnsi="Times New Roman" w:cs="Times New Roman"/>
           <w:lang w:val="en-US"/>
         </w:rPr>
-        <w:t>: Have a boat or people on land</w:t>
+        <w:t xml:space="preserve">: Have a boat </w:t>
+      </w:r>
+      <w:r>
+        <w:rPr>
+          <w:rFonts w:ascii="Times New Roman" w:hAnsi="Times New Roman" w:cs="Times New Roman"/>
+          <w:lang w:val="en-US"/>
+        </w:rPr>
+        <w:t>and/</w:t>
+      </w:r>
+      <w:r>
+        <w:rPr>
+          <w:rFonts w:ascii="Times New Roman" w:hAnsi="Times New Roman" w:cs="Times New Roman"/>
+          <w:lang w:val="en-US"/>
+        </w:rPr>
+        <w:t>or people on land</w:t>
       </w:r>
     </w:p>
     <w:p>
